--- a/Analysis Tutorials/MA10207BT11/Tutorial11.docx
+++ b/Analysis Tutorials/MA10207BT11/Tutorial11.docx
@@ -4559,98 +4559,6 @@
     <w:bookmarkEnd w:id="45"/>
     <w:bookmarkEnd w:id="46"/>
     <w:bookmarkEnd w:id="47"/>
-    <w:bookmarkStart w:id="48" w:name="hints"/>
-    <w:p>
-      <w:pPr>
-        <w:pStyle w:val="Heading1"/>
-      </w:pPr>
-      <w:r>
-        <w:t xml:space="preserve">Hints</w:t>
-      </w:r>
-    </w:p>
-    <w:p>
-      <w:pPr>
-        <w:pStyle w:val="FirstParagraph"/>
-      </w:pPr>
-      <w:r>
-        <w:t xml:space="preserve">Whilst there’s not an official hand in this week, you may still find this section useful. So, here’s the hints for the extra questions on Problem Sheet 11.</w:t>
-      </w:r>
-    </w:p>
-    <w:p>
-      <w:pPr>
-        <w:numPr>
-          <w:ilvl w:val="0"/>
-          <w:numId w:val="1006"/>
-        </w:numPr>
-        <w:pStyle w:val="Compact"/>
-      </w:pPr>
-      <w:r>
-        <w:t xml:space="preserve">Write</w:t>
-      </w:r>
-      <w:r>
-        <w:t xml:space="preserve"> </w:t>
-      </w:r>
-      <m:oMath>
-        <m:r>
-          <m:t>g</m:t>
-        </m:r>
-        <m:r>
-          <m:rPr>
-            <m:sty m:val="p"/>
-          </m:rPr>
-          <m:t>=</m:t>
-        </m:r>
-        <m:r>
-          <m:t>f</m:t>
-        </m:r>
-        <m:r>
-          <m:rPr>
-            <m:sty m:val="p"/>
-          </m:rPr>
-          <m:t>+</m:t>
-        </m:r>
-        <m:r>
-          <m:t>h</m:t>
-        </m:r>
-      </m:oMath>
-      <w:r>
-        <w:t xml:space="preserve">, where</w:t>
-      </w:r>
-      <w:r>
-        <w:t xml:space="preserve"> </w:t>
-      </w:r>
-      <w:r>
-        <w:t xml:space="preserve"> </w:t>
-      </w:r>
-      <w:r>
-        <w:t xml:space="preserve">From this point, the methods used in one of the tutorial questions from Problem Sheet 9 will come in handy!</w:t>
-      </w:r>
-    </w:p>
-    <w:p>
-      <w:pPr>
-        <w:numPr>
-          <w:ilvl w:val="0"/>
-          <w:numId w:val="1006"/>
-        </w:numPr>
-        <w:pStyle w:val="Compact"/>
-      </w:pPr>
-      <w:r>
-        <w:t xml:space="preserve">Write the integral in the form of something you can apply the Fundamental Theorem of Calculus to. Make sure to verify the hypotheses!</w:t>
-      </w:r>
-    </w:p>
-    <w:p>
-      <w:pPr>
-        <w:numPr>
-          <w:ilvl w:val="0"/>
-          <w:numId w:val="1006"/>
-        </w:numPr>
-        <w:pStyle w:val="Compact"/>
-      </w:pPr>
-      <w:r>
-        <w:t xml:space="preserve">See Q2) above.</w:t>
-      </w:r>
-    </w:p>
-    <w:bookmarkEnd w:id="48"/>
     <w:sectPr>
       <w:pgSz w:h="15840" w:w="12240"/>
       <w:pgMar w:bottom="1440" w:footer="720" w:gutter="0" w:header="720" w:left="1440" w:right="1440" w:top="1440"/>
@@ -5883,36 +5791,6 @@
   </w:num>
   <w:num w:numId="1005">
     <w:abstractNumId w:val="991"/>
-  </w:num>
-  <w:num w:numId="1006">
-    <w:abstractNumId w:val="99421"/>
-    <w:lvlOverride w:ilvl="0">
-      <w:startOverride w:val="1"/>
-    </w:lvlOverride>
-    <w:lvlOverride w:ilvl="1">
-      <w:startOverride w:val="1"/>
-    </w:lvlOverride>
-    <w:lvlOverride w:ilvl="2">
-      <w:startOverride w:val="1"/>
-    </w:lvlOverride>
-    <w:lvlOverride w:ilvl="3">
-      <w:startOverride w:val="1"/>
-    </w:lvlOverride>
-    <w:lvlOverride w:ilvl="4">
-      <w:startOverride w:val="1"/>
-    </w:lvlOverride>
-    <w:lvlOverride w:ilvl="5">
-      <w:startOverride w:val="1"/>
-    </w:lvlOverride>
-    <w:lvlOverride w:ilvl="6">
-      <w:startOverride w:val="1"/>
-    </w:lvlOverride>
-    <w:lvlOverride w:ilvl="7">
-      <w:startOverride w:val="1"/>
-    </w:lvlOverride>
-    <w:lvlOverride w:ilvl="8">
-      <w:startOverride w:val="1"/>
-    </w:lvlOverride>
   </w:num>
 </w:numbering>
 </file>
